--- a/HTML.docx
+++ b/HTML.docx
@@ -1,6 +1,6 @@
 
 <file path=word/document.xml><?xml version="1.0" encoding="utf-8"?>
-<w:document xmlns:wpc="http://schemas.microsoft.com/office/word/2010/wordprocessingCanvas" xmlns:cx="http://schemas.microsoft.com/office/drawing/2014/chartex" xmlns:cx1="http://schemas.microsoft.com/office/drawing/2015/9/8/chartex" xmlns:cx2="http://schemas.microsoft.com/office/drawing/2015/10/21/chartex" xmlns:cx3="http://schemas.microsoft.com/office/drawing/2016/5/9/chartex" xmlns:cx4="http://schemas.microsoft.com/office/drawing/2016/5/10/chartex" xmlns:cx5="http://schemas.microsoft.com/office/drawing/2016/5/11/chartex" xmlns:cx6="http://schemas.microsoft.com/office/drawing/2016/5/12/chartex" xmlns:cx7="http://schemas.microsoft.com/office/drawing/2016/5/13/chartex" xmlns:cx8="http://schemas.microsoft.com/office/drawing/2016/5/14/chartex" xmlns:mc="http://schemas.openxmlformats.org/markup-compatibility/2006" xmlns:aink="http://schemas.microsoft.com/office/drawing/2016/ink" xmlns:am3d="http://schemas.microsoft.com/office/drawing/2017/model3d" xmlns:o="urn:schemas-microsoft-com:office:office" xmlns:r="http://schemas.openxmlformats.org/officeDocument/2006/relationships" xmlns:m="http://schemas.openxmlformats.org/officeDocument/2006/math" xmlns:v="urn:schemas-microsoft-com:vml" xmlns:wp14="http://schemas.microsoft.com/office/word/2010/wordprocessingDrawing" xmlns:wp="http://schemas.openxmlformats.org/drawingml/2006/wordprocessingDrawing" xmlns:w10="urn:schemas-microsoft-com:office:word" xmlns:w="http://schemas.openxmlformats.org/wordprocessingml/2006/main" xmlns:w14="http://schemas.microsoft.com/office/word/2010/wordml" xmlns:w15="http://schemas.microsoft.com/office/word/2012/wordml" xmlns:w16cid="http://schemas.microsoft.com/office/word/2016/wordml/cid" xmlns:w16se="http://schemas.microsoft.com/office/word/2015/wordml/symex" xmlns:wpg="http://schemas.microsoft.com/office/word/2010/wordprocessingGroup" xmlns:wpi="http://schemas.microsoft.com/office/word/2010/wordprocessingInk" xmlns:wne="http://schemas.microsoft.com/office/word/2006/wordml" xmlns:wps="http://schemas.microsoft.com/office/word/2010/wordprocessingShape" mc:Ignorable="w14 w15 w16se w16cid wp14">
+<w:document xmlns:wpc="http://schemas.microsoft.com/office/word/2010/wordprocessingCanvas" xmlns:cx="http://schemas.microsoft.com/office/drawing/2014/chartex" xmlns:mc="http://schemas.openxmlformats.org/markup-compatibility/2006" xmlns:o="urn:schemas-microsoft-com:office:office" xmlns:r="http://schemas.openxmlformats.org/officeDocument/2006/relationships" xmlns:m="http://schemas.openxmlformats.org/officeDocument/2006/math" xmlns:v="urn:schemas-microsoft-com:vml" xmlns:wp14="http://schemas.microsoft.com/office/word/2010/wordprocessingDrawing" xmlns:wp="http://schemas.openxmlformats.org/drawingml/2006/wordprocessingDrawing" xmlns:w10="urn:schemas-microsoft-com:office:word" xmlns:w="http://schemas.openxmlformats.org/wordprocessingml/2006/main" xmlns:w14="http://schemas.microsoft.com/office/word/2010/wordml" xmlns:w15="http://schemas.microsoft.com/office/word/2012/wordml" xmlns:w16se="http://schemas.microsoft.com/office/word/2015/wordml/symex" xmlns:wpg="http://schemas.microsoft.com/office/word/2010/wordprocessingGroup" xmlns:wpi="http://schemas.microsoft.com/office/word/2010/wordprocessingInk" xmlns:wne="http://schemas.microsoft.com/office/word/2006/wordml" xmlns:wps="http://schemas.microsoft.com/office/word/2010/wordprocessingShape" mc:Ignorable="w14 w15 w16se wp14">
   <w:body>
     <w:p>
       <w:pPr>
@@ -245,14 +245,12 @@
         <w:spacing w:line="240" w:lineRule="auto"/>
         <w:rPr>
           <w:rFonts w:cstheme="minorHAnsi"/>
-          <w:lang w:val="en-US"/>
-        </w:rPr>
-      </w:pPr>
-      <w:r>
-        <w:rPr>
-          <w:rFonts w:cstheme="minorHAnsi"/>
-          <w:b/>
-          <w:lang w:val="en-US"/>
+        </w:rPr>
+      </w:pPr>
+      <w:r>
+        <w:rPr>
+          <w:rFonts w:cstheme="minorHAnsi"/>
+          <w:b/>
         </w:rPr>
         <w:t>&lt;</w:t>
       </w:r>
@@ -268,7 +266,6 @@
         <w:rPr>
           <w:rFonts w:cstheme="minorHAnsi"/>
           <w:b/>
-          <w:lang w:val="en-US"/>
         </w:rPr>
         <w:t xml:space="preserve"> </w:t>
       </w:r>
@@ -284,7 +281,6 @@
         <w:rPr>
           <w:rFonts w:cstheme="minorHAnsi"/>
           <w:b/>
-          <w:lang w:val="en-US"/>
         </w:rPr>
         <w:t>=”</w:t>
       </w:r>
@@ -300,14 +296,12 @@
         <w:rPr>
           <w:rFonts w:cstheme="minorHAnsi"/>
           <w:b/>
-          <w:lang w:val="en-US"/>
         </w:rPr>
         <w:t xml:space="preserve">-8”&gt; </w:t>
       </w:r>
       <w:r>
         <w:rPr>
           <w:rFonts w:cstheme="minorHAnsi"/>
-          <w:lang w:val="en-US"/>
         </w:rPr>
         <w:t xml:space="preserve">- </w:t>
       </w:r>
@@ -320,7 +314,6 @@
       <w:r>
         <w:rPr>
           <w:rFonts w:cstheme="minorHAnsi"/>
-          <w:lang w:val="en-US"/>
         </w:rPr>
         <w:t xml:space="preserve"> </w:t>
       </w:r>
@@ -358,6 +351,7 @@
         <w:rPr>
           <w:rFonts w:cstheme="minorHAnsi"/>
           <w:b/>
+          <w:lang w:val="en-US"/>
         </w:rPr>
         <w:t xml:space="preserve">=” … </w:t>
       </w:r>
@@ -661,7 +655,6 @@
         </w:rPr>
         <w:t>-</w:t>
       </w:r>
-      <w:proofErr w:type="spellStart"/>
       <w:r>
         <w:rPr>
           <w:rFonts w:cstheme="minorHAnsi"/>
@@ -670,7 +663,6 @@
         </w:rPr>
         <w:t>equiv</w:t>
       </w:r>
-      <w:proofErr w:type="spellEnd"/>
       <w:r>
         <w:rPr>
           <w:rFonts w:cstheme="minorHAnsi"/>
@@ -722,7 +714,6 @@
         </w:rPr>
         <w:t xml:space="preserve"> </w:t>
       </w:r>
-      <w:proofErr w:type="spellStart"/>
       <w:r>
         <w:rPr>
           <w:rFonts w:cstheme="minorHAnsi"/>
@@ -731,7 +722,6 @@
         </w:rPr>
         <w:t>url</w:t>
       </w:r>
-      <w:proofErr w:type="spellEnd"/>
       <w:r>
         <w:rPr>
           <w:rFonts w:cstheme="minorHAnsi"/>
@@ -766,95 +756,96 @@
           <w:rFonts w:cstheme="minorHAnsi"/>
           <w:b/>
         </w:rPr>
+        <w:t>&lt;iframe name="</w:t>
+      </w:r>
+      <w:r>
+        <w:rPr>
+          <w:rFonts w:cstheme="minorHAnsi"/>
+          <w:b/>
+        </w:rPr>
+        <w:t>…</w:t>
+      </w:r>
+      <w:r>
+        <w:rPr>
+          <w:rFonts w:cstheme="minorHAnsi"/>
+          <w:b/>
+        </w:rPr>
+        <w:t>" src="</w:t>
+      </w:r>
+      <w:r>
+        <w:rPr>
+          <w:rFonts w:cstheme="minorHAnsi"/>
+          <w:b/>
+        </w:rPr>
+        <w:t>…</w:t>
+      </w:r>
+      <w:r>
+        <w:rPr>
+          <w:rFonts w:cstheme="minorHAnsi"/>
+          <w:b/>
+        </w:rPr>
+        <w:t>"&gt;&lt;/iframe&gt;</w:t>
+      </w:r>
+      <w:r>
+        <w:rPr>
+          <w:rFonts w:cstheme="minorHAnsi"/>
+        </w:rPr>
+        <w:t xml:space="preserve"> - вставка оконной страницы в основную </w:t>
+      </w:r>
+    </w:p>
+    <w:p>
+      <w:pPr>
+        <w:spacing w:line="240" w:lineRule="auto"/>
+        <w:rPr>
+          <w:rFonts w:cstheme="minorHAnsi"/>
+        </w:rPr>
+      </w:pPr>
+    </w:p>
+    <w:p>
+      <w:pPr>
+        <w:spacing w:line="240" w:lineRule="auto"/>
+        <w:rPr>
+          <w:rFonts w:cstheme="minorHAnsi"/>
+        </w:rPr>
+      </w:pPr>
+    </w:p>
+    <w:p>
+      <w:pPr>
+        <w:spacing w:line="240" w:lineRule="auto"/>
+        <w:rPr>
+          <w:rFonts w:cstheme="minorHAnsi"/>
+        </w:rPr>
+      </w:pPr>
+      <w:r>
+        <w:rPr>
+          <w:rFonts w:cstheme="minorHAnsi"/>
+          <w:b/>
+        </w:rPr>
         <w:t>&lt;</w:t>
       </w:r>
-      <w:proofErr w:type="spellStart"/>
-      <w:r>
-        <w:rPr>
-          <w:rFonts w:cstheme="minorHAnsi"/>
-          <w:b/>
-        </w:rPr>
-        <w:t>iframe</w:t>
-      </w:r>
-      <w:proofErr w:type="spellEnd"/>
-      <w:r>
-        <w:rPr>
-          <w:rFonts w:cstheme="minorHAnsi"/>
-          <w:b/>
-        </w:rPr>
-        <w:t xml:space="preserve"> </w:t>
-      </w:r>
-      <w:proofErr w:type="spellStart"/>
-      <w:r>
-        <w:rPr>
-          <w:rFonts w:cstheme="minorHAnsi"/>
-          <w:b/>
-        </w:rPr>
-        <w:t>name</w:t>
-      </w:r>
-      <w:proofErr w:type="spellEnd"/>
-      <w:r>
-        <w:rPr>
-          <w:rFonts w:cstheme="minorHAnsi"/>
-          <w:b/>
-        </w:rPr>
-        <w:t>="</w:t>
-      </w:r>
-      <w:r>
-        <w:rPr>
-          <w:rFonts w:cstheme="minorHAnsi"/>
-          <w:b/>
-          <w:lang w:val="en-US"/>
-        </w:rPr>
-        <w:t>…</w:t>
-      </w:r>
-      <w:r>
-        <w:rPr>
-          <w:rFonts w:cstheme="minorHAnsi"/>
-          <w:b/>
-        </w:rPr>
-        <w:t xml:space="preserve">" </w:t>
-      </w:r>
-      <w:proofErr w:type="spellStart"/>
-      <w:r>
-        <w:rPr>
-          <w:rFonts w:cstheme="minorHAnsi"/>
-          <w:b/>
-        </w:rPr>
-        <w:t>src</w:t>
-      </w:r>
-      <w:proofErr w:type="spellEnd"/>
-      <w:r>
-        <w:rPr>
-          <w:rFonts w:cstheme="minorHAnsi"/>
-          <w:b/>
-        </w:rPr>
-        <w:t>="</w:t>
-      </w:r>
-      <w:r>
-        <w:rPr>
-          <w:rFonts w:cstheme="minorHAnsi"/>
-          <w:b/>
-          <w:lang w:val="en-US"/>
-        </w:rPr>
-        <w:t>…</w:t>
-      </w:r>
-      <w:r>
-        <w:rPr>
-          <w:rFonts w:cstheme="minorHAnsi"/>
-          <w:b/>
-        </w:rPr>
-        <w:t>"&gt;&lt;/</w:t>
-      </w:r>
-      <w:proofErr w:type="spellStart"/>
-      <w:r>
-        <w:rPr>
-          <w:rFonts w:cstheme="minorHAnsi"/>
-          <w:b/>
-        </w:rPr>
-        <w:t>iframe</w:t>
-      </w:r>
-      <w:proofErr w:type="spellEnd"/>
+      <w:r>
+        <w:rPr>
+          <w:rFonts w:cstheme="minorHAnsi"/>
+          <w:b/>
+          <w:lang w:val="en-US"/>
+        </w:rPr>
+        <w:t>top</w:t>
+      </w:r>
+      <w:r>
+        <w:rPr>
+          <w:rFonts w:cstheme="minorHAnsi"/>
+          <w:b/>
+        </w:rPr>
+        <w:t>&gt;&lt;/</w:t>
+      </w:r>
+      <w:r>
+        <w:rPr>
+          <w:rFonts w:cstheme="minorHAnsi"/>
+          <w:b/>
+          <w:lang w:val="en-US"/>
+        </w:rPr>
+        <w:t>top</w:t>
+      </w:r>
       <w:r>
         <w:rPr>
           <w:rFonts w:cstheme="minorHAnsi"/>
@@ -866,7 +857,7 @@
         <w:rPr>
           <w:rFonts w:cstheme="minorHAnsi"/>
         </w:rPr>
-        <w:t xml:space="preserve"> - вставка оконной страницы в основную </w:t>
+        <w:t xml:space="preserve"> - заголовок </w:t>
       </w:r>
     </w:p>
     <w:p>
@@ -905,73 +896,6 @@
           <w:b/>
           <w:lang w:val="en-US"/>
         </w:rPr>
-        <w:t>top</w:t>
-      </w:r>
-      <w:r>
-        <w:rPr>
-          <w:rFonts w:cstheme="minorHAnsi"/>
-          <w:b/>
-        </w:rPr>
-        <w:t>&gt;&lt;/</w:t>
-      </w:r>
-      <w:r>
-        <w:rPr>
-          <w:rFonts w:cstheme="minorHAnsi"/>
-          <w:b/>
-          <w:lang w:val="en-US"/>
-        </w:rPr>
-        <w:t>top</w:t>
-      </w:r>
-      <w:r>
-        <w:rPr>
-          <w:rFonts w:cstheme="minorHAnsi"/>
-          <w:b/>
-        </w:rPr>
-        <w:t>&gt;</w:t>
-      </w:r>
-      <w:r>
-        <w:rPr>
-          <w:rFonts w:cstheme="minorHAnsi"/>
-        </w:rPr>
-        <w:t xml:space="preserve"> - заголовок </w:t>
-      </w:r>
-    </w:p>
-    <w:p>
-      <w:pPr>
-        <w:spacing w:line="240" w:lineRule="auto"/>
-        <w:rPr>
-          <w:rFonts w:cstheme="minorHAnsi"/>
-        </w:rPr>
-      </w:pPr>
-    </w:p>
-    <w:p>
-      <w:pPr>
-        <w:spacing w:line="240" w:lineRule="auto"/>
-        <w:rPr>
-          <w:rFonts w:cstheme="minorHAnsi"/>
-        </w:rPr>
-      </w:pPr>
-    </w:p>
-    <w:p>
-      <w:pPr>
-        <w:spacing w:line="240" w:lineRule="auto"/>
-        <w:rPr>
-          <w:rFonts w:cstheme="minorHAnsi"/>
-        </w:rPr>
-      </w:pPr>
-      <w:r>
-        <w:rPr>
-          <w:rFonts w:cstheme="minorHAnsi"/>
-          <w:b/>
-        </w:rPr>
-        <w:t>&lt;</w:t>
-      </w:r>
-      <w:r>
-        <w:rPr>
-          <w:rFonts w:cstheme="minorHAnsi"/>
-          <w:b/>
-          <w:lang w:val="en-US"/>
-        </w:rPr>
         <w:t>h</w:t>
       </w:r>
       <w:r>
@@ -1105,7 +1029,6 @@
           <w:rFonts w:cstheme="minorHAnsi"/>
         </w:rPr>
       </w:pPr>
-      <w:proofErr w:type="spellStart"/>
       <w:r>
         <w:rPr>
           <w:rFonts w:cstheme="minorHAnsi"/>
@@ -1114,7 +1037,6 @@
         </w:rPr>
         <w:t>Bgcolor</w:t>
       </w:r>
-      <w:proofErr w:type="spellEnd"/>
       <w:r>
         <w:rPr>
           <w:rFonts w:cstheme="minorHAnsi"/>
@@ -1264,7 +1186,6 @@
         <w:lastRenderedPageBreak/>
         <w:t>&lt;</w:t>
       </w:r>
-      <w:proofErr w:type="spellStart"/>
       <w:r>
         <w:rPr>
           <w:rFonts w:cstheme="minorHAnsi"/>
@@ -1273,7 +1194,6 @@
         </w:rPr>
         <w:t>ol</w:t>
       </w:r>
-      <w:proofErr w:type="spellEnd"/>
       <w:r>
         <w:rPr>
           <w:rFonts w:cstheme="minorHAnsi"/>
@@ -1281,7 +1201,6 @@
         </w:rPr>
         <w:t>&gt;&lt;/</w:t>
       </w:r>
-      <w:proofErr w:type="spellStart"/>
       <w:r>
         <w:rPr>
           <w:rFonts w:cstheme="minorHAnsi"/>
@@ -1290,7 +1209,6 @@
         </w:rPr>
         <w:t>ol</w:t>
       </w:r>
-      <w:proofErr w:type="spellEnd"/>
       <w:r>
         <w:rPr>
           <w:rFonts w:cstheme="minorHAnsi"/>
@@ -1332,7 +1250,6 @@
         </w:rPr>
         <w:t>&lt;</w:t>
       </w:r>
-      <w:proofErr w:type="spellStart"/>
       <w:r>
         <w:rPr>
           <w:rFonts w:cstheme="minorHAnsi"/>
@@ -1341,7 +1258,6 @@
         </w:rPr>
         <w:t>ul</w:t>
       </w:r>
-      <w:proofErr w:type="spellEnd"/>
       <w:r>
         <w:rPr>
           <w:rFonts w:cstheme="minorHAnsi"/>
@@ -1349,7 +1265,6 @@
         </w:rPr>
         <w:t>&gt;&lt;/</w:t>
       </w:r>
-      <w:proofErr w:type="spellStart"/>
       <w:r>
         <w:rPr>
           <w:rFonts w:cstheme="minorHAnsi"/>
@@ -1358,7 +1273,6 @@
         </w:rPr>
         <w:t>ul</w:t>
       </w:r>
-      <w:proofErr w:type="spellEnd"/>
       <w:r>
         <w:rPr>
           <w:rFonts w:cstheme="minorHAnsi"/>
@@ -1557,7 +1471,6 @@
         </w:rPr>
         <w:t>&lt;</w:t>
       </w:r>
-      <w:proofErr w:type="spellStart"/>
       <w:r>
         <w:rPr>
           <w:rFonts w:cstheme="minorHAnsi"/>
@@ -1566,7 +1479,6 @@
         </w:rPr>
         <w:t>dt</w:t>
       </w:r>
-      <w:proofErr w:type="spellEnd"/>
       <w:r>
         <w:rPr>
           <w:rFonts w:cstheme="minorHAnsi"/>
@@ -1574,7 +1486,6 @@
         </w:rPr>
         <w:t>&gt;…&lt;/</w:t>
       </w:r>
-      <w:proofErr w:type="spellStart"/>
       <w:r>
         <w:rPr>
           <w:rFonts w:cstheme="minorHAnsi"/>
@@ -1583,7 +1494,6 @@
         </w:rPr>
         <w:t>dt</w:t>
       </w:r>
-      <w:proofErr w:type="spellEnd"/>
       <w:r>
         <w:rPr>
           <w:rFonts w:cstheme="minorHAnsi"/>
@@ -1624,7 +1534,6 @@
         </w:rPr>
         <w:t>&lt;</w:t>
       </w:r>
-      <w:proofErr w:type="spellStart"/>
       <w:r>
         <w:rPr>
           <w:rFonts w:cstheme="minorHAnsi"/>
@@ -1633,7 +1542,6 @@
         </w:rPr>
         <w:t>dd</w:t>
       </w:r>
-      <w:proofErr w:type="spellEnd"/>
       <w:r>
         <w:rPr>
           <w:rFonts w:cstheme="minorHAnsi"/>
@@ -1641,7 +1549,6 @@
         </w:rPr>
         <w:t>&gt;…&lt;/</w:t>
       </w:r>
-      <w:proofErr w:type="spellStart"/>
       <w:r>
         <w:rPr>
           <w:rFonts w:cstheme="minorHAnsi"/>
@@ -1650,7 +1557,6 @@
         </w:rPr>
         <w:t>dd</w:t>
       </w:r>
-      <w:proofErr w:type="spellEnd"/>
       <w:r>
         <w:rPr>
           <w:rFonts w:cstheme="minorHAnsi"/>
@@ -1677,7 +1583,6 @@
         </w:rPr>
         <w:t xml:space="preserve">объяснения слова из </w:t>
       </w:r>
-      <w:proofErr w:type="spellStart"/>
       <w:r>
         <w:rPr>
           <w:rFonts w:cstheme="minorHAnsi"/>
@@ -1685,7 +1590,6 @@
         </w:rPr>
         <w:t>dt</w:t>
       </w:r>
-      <w:proofErr w:type="spellEnd"/>
     </w:p>
     <w:p>
       <w:pPr>
@@ -1709,7 +1613,6 @@
         </w:rPr>
         <w:t>&lt;</w:t>
       </w:r>
-      <w:proofErr w:type="spellStart"/>
       <w:r>
         <w:rPr>
           <w:rFonts w:cstheme="minorHAnsi"/>
@@ -1718,15 +1621,13 @@
         </w:rPr>
         <w:t>Img</w:t>
       </w:r>
-      <w:proofErr w:type="spellEnd"/>
-      <w:r>
-        <w:rPr>
-          <w:rFonts w:cstheme="minorHAnsi"/>
-          <w:b/>
-        </w:rPr>
-        <w:t xml:space="preserve"> </w:t>
-      </w:r>
-      <w:proofErr w:type="spellStart"/>
+      <w:r>
+        <w:rPr>
+          <w:rFonts w:cstheme="minorHAnsi"/>
+          <w:b/>
+        </w:rPr>
+        <w:t xml:space="preserve"> </w:t>
+      </w:r>
       <w:r>
         <w:rPr>
           <w:rFonts w:cstheme="minorHAnsi"/>
@@ -1735,7 +1636,6 @@
         </w:rPr>
         <w:t>src</w:t>
       </w:r>
-      <w:proofErr w:type="spellEnd"/>
       <w:r>
         <w:rPr>
           <w:rFonts w:cstheme="minorHAnsi"/>
@@ -1794,7 +1694,6 @@
         </w:rPr>
         <w:t xml:space="preserve"> - вставка картинки, в </w:t>
       </w:r>
-      <w:proofErr w:type="spellStart"/>
       <w:r>
         <w:rPr>
           <w:rFonts w:cstheme="minorHAnsi"/>
@@ -1802,7 +1701,6 @@
         </w:rPr>
         <w:t>src</w:t>
       </w:r>
-      <w:proofErr w:type="spellEnd"/>
       <w:r>
         <w:rPr>
           <w:rFonts w:cstheme="minorHAnsi"/>
@@ -2003,43 +1901,7 @@
           <w:b/>
           <w:lang w:val="en-US"/>
         </w:rPr>
-        <w:t xml:space="preserve">&lt;table border=”…” </w:t>
-      </w:r>
-      <w:proofErr w:type="spellStart"/>
-      <w:r>
-        <w:rPr>
-          <w:rFonts w:cstheme="minorHAnsi"/>
-          <w:b/>
-          <w:lang w:val="en-US"/>
-        </w:rPr>
-        <w:t>cellspacing</w:t>
-      </w:r>
-      <w:proofErr w:type="spellEnd"/>
-      <w:r>
-        <w:rPr>
-          <w:rFonts w:cstheme="minorHAnsi"/>
-          <w:b/>
-          <w:lang w:val="en-US"/>
-        </w:rPr>
-        <w:t xml:space="preserve">=”…” </w:t>
-      </w:r>
-      <w:proofErr w:type="spellStart"/>
-      <w:r>
-        <w:rPr>
-          <w:rFonts w:cstheme="minorHAnsi"/>
-          <w:b/>
-          <w:lang w:val="en-US"/>
-        </w:rPr>
-        <w:t>bgcolor</w:t>
-      </w:r>
-      <w:proofErr w:type="spellEnd"/>
-      <w:r>
-        <w:rPr>
-          <w:rFonts w:cstheme="minorHAnsi"/>
-          <w:b/>
-          <w:lang w:val="en-US"/>
-        </w:rPr>
-        <w:t>=”…”&gt; &lt;/table&gt;</w:t>
+        <w:t>&lt;table border=”…” cellspacing=”…” bgcolor=”…”&gt; &lt;/table&gt;</w:t>
       </w:r>
       <w:r>
         <w:rPr>
@@ -2089,7 +1951,6 @@
         </w:rPr>
         <w:t>&lt;</w:t>
       </w:r>
-      <w:proofErr w:type="spellStart"/>
       <w:r>
         <w:rPr>
           <w:rFonts w:cstheme="minorHAnsi"/>
@@ -2106,7 +1967,6 @@
         </w:rPr>
         <w:t>r</w:t>
       </w:r>
-      <w:proofErr w:type="spellEnd"/>
       <w:r>
         <w:rPr>
           <w:rFonts w:cstheme="minorHAnsi"/>
@@ -2160,7 +2020,6 @@
         </w:rPr>
         <w:t>&gt;  &lt;/</w:t>
       </w:r>
-      <w:proofErr w:type="spellStart"/>
       <w:r>
         <w:rPr>
           <w:rFonts w:cstheme="minorHAnsi"/>
@@ -2177,7 +2036,6 @@
         </w:rPr>
         <w:t>r</w:t>
       </w:r>
-      <w:proofErr w:type="spellEnd"/>
       <w:r>
         <w:rPr>
           <w:rFonts w:cstheme="minorHAnsi"/>
@@ -2260,7 +2118,6 @@
         </w:rPr>
         <w:t xml:space="preserve">, </w:t>
       </w:r>
-      <w:proofErr w:type="spellStart"/>
       <w:r>
         <w:rPr>
           <w:rFonts w:cstheme="minorHAnsi"/>
@@ -2269,7 +2126,6 @@
         </w:rPr>
         <w:t>tr</w:t>
       </w:r>
-      <w:proofErr w:type="spellEnd"/>
       <w:r>
         <w:rPr>
           <w:rFonts w:cstheme="minorHAnsi"/>
@@ -2300,7 +2156,6 @@
         </w:rPr>
         <w:t xml:space="preserve"> ( </w:t>
       </w:r>
-      <w:proofErr w:type="spellStart"/>
       <w:r>
         <w:rPr>
           <w:rFonts w:cstheme="minorHAnsi"/>
@@ -2309,7 +2164,6 @@
         </w:rPr>
         <w:t>rowspan</w:t>
       </w:r>
-      <w:proofErr w:type="spellEnd"/>
       <w:r>
         <w:rPr>
           <w:rFonts w:cstheme="minorHAnsi"/>
@@ -2347,7 +2201,6 @@
         </w:rPr>
         <w:t xml:space="preserve">, </w:t>
       </w:r>
-      <w:proofErr w:type="spellStart"/>
       <w:r>
         <w:rPr>
           <w:rFonts w:cstheme="minorHAnsi"/>
@@ -2356,7 +2209,6 @@
         </w:rPr>
         <w:t>colspan</w:t>
       </w:r>
-      <w:proofErr w:type="spellEnd"/>
       <w:r>
         <w:rPr>
           <w:rFonts w:cstheme="minorHAnsi"/>
@@ -2422,7 +2274,6 @@
         </w:rPr>
         <w:t xml:space="preserve"> </w:t>
       </w:r>
-      <w:proofErr w:type="spellStart"/>
       <w:r>
         <w:rPr>
           <w:rFonts w:cstheme="minorHAnsi"/>
@@ -2431,7 +2282,6 @@
         </w:rPr>
         <w:t>src</w:t>
       </w:r>
-      <w:proofErr w:type="spellEnd"/>
       <w:r>
         <w:rPr>
           <w:rFonts w:cstheme="minorHAnsi"/>
@@ -2460,15 +2310,167 @@
         </w:rPr>
         <w:t xml:space="preserve"> - создание аудиофайла на странице ( дополнительные теги: </w:t>
       </w:r>
-      <w:proofErr w:type="spellStart"/>
-      <w:r>
-        <w:rPr>
-          <w:rFonts w:cstheme="minorHAnsi"/>
-          <w:b/>
+      <w:r>
+        <w:rPr>
+          <w:rFonts w:cstheme="minorHAnsi"/>
+          <w:b/>
+        </w:rPr>
+        <w:t xml:space="preserve">controls, preload="metadata или </w:t>
+      </w:r>
+      <w:r>
+        <w:rPr>
+          <w:rFonts w:cstheme="minorHAnsi"/>
+          <w:b/>
+          <w:lang w:val="en-US"/>
+        </w:rPr>
+        <w:t>auto</w:t>
+      </w:r>
+      <w:r>
+        <w:rPr>
+          <w:rFonts w:cstheme="minorHAnsi"/>
+          <w:b/>
+        </w:rPr>
+        <w:t xml:space="preserve"> или </w:t>
+      </w:r>
+      <w:r>
+        <w:rPr>
+          <w:rFonts w:cstheme="minorHAnsi"/>
+          <w:b/>
+          <w:lang w:val="en-US"/>
+        </w:rPr>
+        <w:t>none</w:t>
+      </w:r>
+      <w:r>
+        <w:rPr>
+          <w:rFonts w:cstheme="minorHAnsi"/>
+          <w:b/>
+        </w:rPr>
+        <w:t xml:space="preserve">", loop, </w:t>
+      </w:r>
+      <w:r>
+        <w:rPr>
+          <w:rFonts w:cstheme="minorHAnsi"/>
+          <w:b/>
+          <w:lang w:val="en-US"/>
+        </w:rPr>
+        <w:t>autoplay</w:t>
+      </w:r>
+      <w:r>
+        <w:rPr>
+          <w:rFonts w:cstheme="minorHAnsi"/>
+          <w:b/>
+        </w:rPr>
+        <w:t xml:space="preserve">, </w:t>
+      </w:r>
+      <w:r>
+        <w:rPr>
+          <w:rFonts w:cstheme="minorHAnsi"/>
+          <w:b/>
+          <w:lang w:val="en-US"/>
+        </w:rPr>
+        <w:t>muted</w:t>
+      </w:r>
+      <w:r>
+        <w:rPr>
+          <w:rFonts w:cstheme="minorHAnsi"/>
+        </w:rPr>
+        <w:t xml:space="preserve">) </w:t>
+      </w:r>
+      <w:r>
+        <w:rPr>
+          <w:rFonts w:cstheme="minorHAnsi"/>
+          <w:b/>
+        </w:rPr>
+        <w:t>preload</w:t>
+      </w:r>
+      <w:r>
+        <w:rPr>
+          <w:rFonts w:cstheme="minorHAnsi"/>
+        </w:rPr>
+        <w:t xml:space="preserve"> – отвечает за то как файл будет загружаться сразу, на половину и с запуском полеостью или только иконка для запуска</w:t>
+      </w:r>
+    </w:p>
+    <w:p>
+      <w:pPr>
+        <w:spacing w:line="240" w:lineRule="auto"/>
+        <w:rPr>
+          <w:rFonts w:cstheme="minorHAnsi"/>
+        </w:rPr>
+      </w:pPr>
+    </w:p>
+    <w:p>
+      <w:pPr>
+        <w:spacing w:line="240" w:lineRule="auto"/>
+        <w:rPr>
+          <w:rFonts w:cstheme="minorHAnsi"/>
+        </w:rPr>
+      </w:pPr>
+      <w:r>
+        <w:rPr>
+          <w:rFonts w:cstheme="minorHAnsi"/>
+          <w:b/>
+        </w:rPr>
+        <w:t>&lt;</w:t>
+      </w:r>
+      <w:r>
+        <w:rPr>
+          <w:rFonts w:cstheme="minorHAnsi"/>
+          <w:b/>
+          <w:lang w:val="en-US"/>
+        </w:rPr>
+        <w:t>video</w:t>
+      </w:r>
+      <w:r>
+        <w:rPr>
+          <w:rFonts w:cstheme="minorHAnsi"/>
+          <w:b/>
+        </w:rPr>
+        <w:t xml:space="preserve"> </w:t>
+      </w:r>
+      <w:r>
+        <w:rPr>
+          <w:rFonts w:cstheme="minorHAnsi"/>
+          <w:b/>
+          <w:lang w:val="en-US"/>
+        </w:rPr>
+        <w:t>src</w:t>
+      </w:r>
+      <w:r>
+        <w:rPr>
+          <w:rFonts w:cstheme="minorHAnsi"/>
+          <w:b/>
+        </w:rPr>
+        <w:t xml:space="preserve">=”…” &gt;&lt;/ </w:t>
+      </w:r>
+      <w:r>
+        <w:rPr>
+          <w:rFonts w:cstheme="minorHAnsi"/>
+          <w:b/>
+          <w:lang w:val="en-US"/>
+        </w:rPr>
+        <w:t>video</w:t>
+      </w:r>
+      <w:r>
+        <w:rPr>
+          <w:rFonts w:cstheme="minorHAnsi"/>
+          <w:b/>
+        </w:rPr>
+        <w:t xml:space="preserve"> &gt;</w:t>
+      </w:r>
+      <w:r>
+        <w:rPr>
+          <w:rFonts w:cstheme="minorHAnsi"/>
+        </w:rPr>
+        <w:t xml:space="preserve"> - создание видеофайла на странице ( дополнительные теги: </w:t>
+      </w:r>
+      <w:r>
+        <w:rPr>
+          <w:rFonts w:cstheme="minorHAnsi"/>
+          <w:b/>
+          <w:lang w:val="en-US"/>
         </w:rPr>
         <w:t>controls</w:t>
       </w:r>
-      <w:proofErr w:type="spellEnd"/>
       <w:r>
         <w:rPr>
           <w:rFonts w:cstheme="minorHAnsi"/>
@@ -2476,15 +2478,14 @@
         </w:rPr>
         <w:t xml:space="preserve">, </w:t>
       </w:r>
-      <w:proofErr w:type="spellStart"/>
-      <w:r>
-        <w:rPr>
-          <w:rFonts w:cstheme="minorHAnsi"/>
-          <w:b/>
+      <w:r>
+        <w:rPr>
+          <w:rFonts w:cstheme="minorHAnsi"/>
+          <w:b/>
+          <w:lang w:val="en-US"/>
         </w:rPr>
         <w:t>preload</w:t>
       </w:r>
-      <w:proofErr w:type="spellEnd"/>
       <w:r>
         <w:rPr>
           <w:rFonts w:cstheme="minorHAnsi"/>
@@ -2492,15 +2493,14 @@
         </w:rPr>
         <w:t>="</w:t>
       </w:r>
-      <w:proofErr w:type="spellStart"/>
-      <w:r>
-        <w:rPr>
-          <w:rFonts w:cstheme="minorHAnsi"/>
-          <w:b/>
+      <w:r>
+        <w:rPr>
+          <w:rFonts w:cstheme="minorHAnsi"/>
+          <w:b/>
+          <w:lang w:val="en-US"/>
         </w:rPr>
         <w:t>metadata</w:t>
       </w:r>
-      <w:proofErr w:type="spellEnd"/>
       <w:r>
         <w:rPr>
           <w:rFonts w:cstheme="minorHAnsi"/>
@@ -2538,15 +2538,14 @@
         </w:rPr>
         <w:t xml:space="preserve">", </w:t>
       </w:r>
-      <w:proofErr w:type="spellStart"/>
-      <w:r>
-        <w:rPr>
-          <w:rFonts w:cstheme="minorHAnsi"/>
-          <w:b/>
+      <w:r>
+        <w:rPr>
+          <w:rFonts w:cstheme="minorHAnsi"/>
+          <w:b/>
+          <w:lang w:val="en-US"/>
         </w:rPr>
         <w:t>loop</w:t>
       </w:r>
-      <w:proofErr w:type="spellEnd"/>
       <w:r>
         <w:rPr>
           <w:rFonts w:cstheme="minorHAnsi"/>
@@ -2554,7 +2553,6 @@
         </w:rPr>
         <w:t xml:space="preserve">, </w:t>
       </w:r>
-      <w:proofErr w:type="spellStart"/>
       <w:r>
         <w:rPr>
           <w:rFonts w:cstheme="minorHAnsi"/>
@@ -2563,7 +2561,6 @@
         </w:rPr>
         <w:t>autoplay</w:t>
       </w:r>
-      <w:proofErr w:type="spellEnd"/>
       <w:r>
         <w:rPr>
           <w:rFonts w:cstheme="minorHAnsi"/>
@@ -2582,32 +2579,66 @@
       <w:r>
         <w:rPr>
           <w:rFonts w:cstheme="minorHAnsi"/>
+          <w:b/>
+        </w:rPr>
+        <w:t xml:space="preserve">, </w:t>
+      </w:r>
+      <w:r>
+        <w:rPr>
+          <w:rFonts w:cstheme="minorHAnsi"/>
+          <w:b/>
+          <w:lang w:val="en-US"/>
+        </w:rPr>
+        <w:t>width</w:t>
+      </w:r>
+      <w:r>
+        <w:rPr>
+          <w:rFonts w:cstheme="minorHAnsi"/>
+          <w:b/>
+        </w:rPr>
+        <w:t xml:space="preserve">=”…” , </w:t>
+      </w:r>
+      <w:r>
+        <w:rPr>
+          <w:rFonts w:cstheme="minorHAnsi"/>
+          <w:b/>
+          <w:lang w:val="en-US"/>
+        </w:rPr>
+        <w:t>hight</w:t>
+      </w:r>
+      <w:r>
+        <w:rPr>
+          <w:rFonts w:cstheme="minorHAnsi"/>
+          <w:b/>
+        </w:rPr>
+        <w:t>=”…”</w:t>
+      </w:r>
+      <w:r>
+        <w:rPr>
+          <w:rFonts w:cstheme="minorHAnsi"/>
         </w:rPr>
         <w:t xml:space="preserve">) </w:t>
       </w:r>
-      <w:proofErr w:type="spellStart"/>
-      <w:r>
-        <w:rPr>
-          <w:rFonts w:cstheme="minorHAnsi"/>
-          <w:b/>
+      <w:r>
+        <w:rPr>
+          <w:rFonts w:cstheme="minorHAnsi"/>
+          <w:b/>
+          <w:lang w:val="en-US"/>
         </w:rPr>
         <w:t>preload</w:t>
       </w:r>
-      <w:proofErr w:type="spellEnd"/>
       <w:r>
         <w:rPr>
           <w:rFonts w:cstheme="minorHAnsi"/>
         </w:rPr>
         <w:t xml:space="preserve"> – отвечает за то как файл будет загружаться сразу, на половину и с запуском </w:t>
       </w:r>
-      <w:proofErr w:type="spellStart"/>
-      <w:r>
-        <w:rPr>
-          <w:rFonts w:cstheme="minorHAnsi"/>
-        </w:rPr>
-        <w:t>полеостью</w:t>
-      </w:r>
-      <w:proofErr w:type="spellEnd"/>
+      <w:r>
+        <w:rPr>
+          <w:rFonts w:cstheme="minorHAnsi"/>
+        </w:rPr>
+        <w:t>полностью</w:t>
+      </w:r>
       <w:r>
         <w:rPr>
           <w:rFonts w:cstheme="minorHAnsi"/>
@@ -2635,6 +2666,35 @@
           <w:rFonts w:cstheme="minorHAnsi"/>
           <w:b/>
         </w:rPr>
+        <w:t>&lt;fieldset &gt; &lt;/fieldset&gt;</w:t>
+      </w:r>
+      <w:r>
+        <w:rPr>
+          <w:rFonts w:cstheme="minorHAnsi"/>
+        </w:rPr>
+        <w:t xml:space="preserve"> - </w:t>
+      </w:r>
+      <w:r>
+        <w:rPr>
+          <w:rFonts w:cstheme="minorHAnsi"/>
+        </w:rPr>
+        <w:t>создание поисковика по сайту</w:t>
+      </w:r>
+    </w:p>
+    <w:p>
+      <w:pPr>
+        <w:spacing w:line="240" w:lineRule="auto"/>
+        <w:rPr>
+          <w:rFonts w:cstheme="minorHAnsi"/>
+          <w:lang w:val="en-US"/>
+        </w:rPr>
+      </w:pPr>
+      <w:r>
+        <w:rPr>
+          <w:rFonts w:cstheme="minorHAnsi"/>
+          <w:b/>
+          <w:lang w:val="en-US"/>
+        </w:rPr>
         <w:t>&lt;</w:t>
       </w:r>
       <w:r>
@@ -2643,481 +2703,197 @@
           <w:b/>
           <w:lang w:val="en-US"/>
         </w:rPr>
-        <w:t>video</w:t>
-      </w:r>
-      <w:r>
-        <w:rPr>
-          <w:rFonts w:cstheme="minorHAnsi"/>
-          <w:b/>
-        </w:rPr>
-        <w:t xml:space="preserve"> </w:t>
-      </w:r>
-      <w:proofErr w:type="spellStart"/>
-      <w:r>
-        <w:rPr>
-          <w:rFonts w:cstheme="minorHAnsi"/>
-          <w:b/>
-          <w:lang w:val="en-US"/>
-        </w:rPr>
-        <w:t>src</w:t>
-      </w:r>
-      <w:proofErr w:type="spellEnd"/>
-      <w:r>
-        <w:rPr>
-          <w:rFonts w:cstheme="minorHAnsi"/>
-          <w:b/>
-        </w:rPr>
-        <w:t xml:space="preserve">=”…” &gt;&lt;/ </w:t>
-      </w:r>
-      <w:r>
-        <w:rPr>
-          <w:rFonts w:cstheme="minorHAnsi"/>
-          <w:b/>
-          <w:lang w:val="en-US"/>
-        </w:rPr>
-        <w:t>video</w:t>
-      </w:r>
-      <w:r>
-        <w:rPr>
-          <w:rFonts w:cstheme="minorHAnsi"/>
-          <w:b/>
-        </w:rPr>
-        <w:t xml:space="preserve"> &gt;</w:t>
-      </w:r>
-      <w:r>
-        <w:rPr>
-          <w:rFonts w:cstheme="minorHAnsi"/>
-        </w:rPr>
-        <w:t xml:space="preserve"> - создание видеофайла на странице ( дополнительные теги: </w:t>
-      </w:r>
-      <w:r>
-        <w:rPr>
-          <w:rFonts w:cstheme="minorHAnsi"/>
-          <w:b/>
-          <w:lang w:val="en-US"/>
-        </w:rPr>
-        <w:t>controls</w:t>
-      </w:r>
-      <w:r>
-        <w:rPr>
-          <w:rFonts w:cstheme="minorHAnsi"/>
-          <w:b/>
-        </w:rPr>
-        <w:t xml:space="preserve">, </w:t>
-      </w:r>
-      <w:r>
-        <w:rPr>
-          <w:rFonts w:cstheme="minorHAnsi"/>
-          <w:b/>
-          <w:lang w:val="en-US"/>
-        </w:rPr>
-        <w:t>preload</w:t>
-      </w:r>
-      <w:r>
-        <w:rPr>
-          <w:rFonts w:cstheme="minorHAnsi"/>
-          <w:b/>
-        </w:rPr>
-        <w:t>="</w:t>
-      </w:r>
-      <w:r>
-        <w:rPr>
-          <w:rFonts w:cstheme="minorHAnsi"/>
-          <w:b/>
-          <w:lang w:val="en-US"/>
-        </w:rPr>
-        <w:t>metadata</w:t>
-      </w:r>
-      <w:r>
-        <w:rPr>
-          <w:rFonts w:cstheme="minorHAnsi"/>
-          <w:b/>
-        </w:rPr>
-        <w:t xml:space="preserve"> или </w:t>
-      </w:r>
-      <w:r>
-        <w:rPr>
-          <w:rFonts w:cstheme="minorHAnsi"/>
-          <w:b/>
-          <w:lang w:val="en-US"/>
-        </w:rPr>
-        <w:t>auto</w:t>
-      </w:r>
-      <w:r>
-        <w:rPr>
-          <w:rFonts w:cstheme="minorHAnsi"/>
-          <w:b/>
-        </w:rPr>
-        <w:t xml:space="preserve"> или </w:t>
-      </w:r>
-      <w:r>
-        <w:rPr>
-          <w:rFonts w:cstheme="minorHAnsi"/>
-          <w:b/>
-          <w:lang w:val="en-US"/>
-        </w:rPr>
-        <w:t>none</w:t>
-      </w:r>
-      <w:r>
-        <w:rPr>
-          <w:rFonts w:cstheme="minorHAnsi"/>
-          <w:b/>
-        </w:rPr>
-        <w:t xml:space="preserve">", </w:t>
-      </w:r>
-      <w:r>
-        <w:rPr>
-          <w:rFonts w:cstheme="minorHAnsi"/>
-          <w:b/>
-          <w:lang w:val="en-US"/>
-        </w:rPr>
-        <w:t>loop</w:t>
-      </w:r>
-      <w:r>
-        <w:rPr>
-          <w:rFonts w:cstheme="minorHAnsi"/>
-          <w:b/>
-        </w:rPr>
-        <w:t xml:space="preserve">, </w:t>
-      </w:r>
-      <w:proofErr w:type="spellStart"/>
-      <w:r>
-        <w:rPr>
-          <w:rFonts w:cstheme="minorHAnsi"/>
-          <w:b/>
-          <w:lang w:val="en-US"/>
-        </w:rPr>
-        <w:t>autoplay</w:t>
-      </w:r>
-      <w:proofErr w:type="spellEnd"/>
-      <w:r>
-        <w:rPr>
-          <w:rFonts w:cstheme="minorHAnsi"/>
-          <w:b/>
-        </w:rPr>
-        <w:t xml:space="preserve">, </w:t>
-      </w:r>
-      <w:r>
-        <w:rPr>
-          <w:rFonts w:cstheme="minorHAnsi"/>
-          <w:b/>
-          <w:lang w:val="en-US"/>
-        </w:rPr>
-        <w:t>muted</w:t>
-      </w:r>
-      <w:r>
-        <w:rPr>
-          <w:rFonts w:cstheme="minorHAnsi"/>
-          <w:b/>
-        </w:rPr>
-        <w:t xml:space="preserve">, </w:t>
-      </w:r>
-      <w:r>
-        <w:rPr>
-          <w:rFonts w:cstheme="minorHAnsi"/>
-          <w:b/>
-          <w:lang w:val="en-US"/>
-        </w:rPr>
-        <w:t>width</w:t>
-      </w:r>
-      <w:r>
-        <w:rPr>
-          <w:rFonts w:cstheme="minorHAnsi"/>
-          <w:b/>
-        </w:rPr>
-        <w:t xml:space="preserve">=”…” , </w:t>
-      </w:r>
-      <w:proofErr w:type="spellStart"/>
-      <w:r>
-        <w:rPr>
-          <w:rFonts w:cstheme="minorHAnsi"/>
-          <w:b/>
-          <w:lang w:val="en-US"/>
-        </w:rPr>
-        <w:t>hight</w:t>
-      </w:r>
-      <w:proofErr w:type="spellEnd"/>
-      <w:r>
-        <w:rPr>
-          <w:rFonts w:cstheme="minorHAnsi"/>
-          <w:b/>
+        <w:t>legend</w:t>
+      </w:r>
+      <w:r>
+        <w:rPr>
+          <w:rFonts w:cstheme="minorHAnsi"/>
+          <w:b/>
+          <w:lang w:val="en-US"/>
+        </w:rPr>
+        <w:t>&gt;… &lt;</w:t>
+      </w:r>
+      <w:r>
+        <w:rPr>
+          <w:rFonts w:cstheme="minorHAnsi"/>
+          <w:b/>
+          <w:lang w:val="en-US"/>
+        </w:rPr>
+        <w:t>legend</w:t>
+      </w:r>
+      <w:r>
+        <w:rPr>
+          <w:rFonts w:cstheme="minorHAnsi"/>
+          <w:b/>
+          <w:lang w:val="en-US"/>
+        </w:rPr>
+        <w:t>&gt;</w:t>
+      </w:r>
+      <w:r>
+        <w:rPr>
+          <w:rFonts w:cstheme="minorHAnsi"/>
+          <w:lang w:val="en-US"/>
+        </w:rPr>
+        <w:t xml:space="preserve"> - </w:t>
+      </w:r>
+      <w:r>
+        <w:rPr>
+          <w:rFonts w:cstheme="minorHAnsi"/>
+        </w:rPr>
+        <w:t>название</w:t>
+      </w:r>
+      <w:r>
+        <w:rPr>
+          <w:rFonts w:cstheme="minorHAnsi"/>
+          <w:lang w:val="en-US"/>
+        </w:rPr>
+        <w:t xml:space="preserve"> </w:t>
+      </w:r>
+      <w:r>
+        <w:rPr>
+          <w:rFonts w:cstheme="minorHAnsi"/>
+        </w:rPr>
+        <w:t>поисковика</w:t>
+      </w:r>
+      <w:r>
+        <w:rPr>
+          <w:rFonts w:cstheme="minorHAnsi"/>
+          <w:lang w:val="en-US"/>
+        </w:rPr>
+        <w:t xml:space="preserve"> </w:t>
+      </w:r>
+    </w:p>
+    <w:p>
+      <w:pPr>
+        <w:spacing w:line="240" w:lineRule="auto"/>
+        <w:rPr>
+          <w:rFonts w:cstheme="minorHAnsi"/>
+          <w:lang w:val="en-US"/>
+        </w:rPr>
+      </w:pPr>
+    </w:p>
+    <w:p>
+      <w:pPr>
+        <w:spacing w:line="240" w:lineRule="auto"/>
+        <w:rPr>
+          <w:rFonts w:cstheme="minorHAnsi"/>
+          <w:lang w:val="en-US"/>
+        </w:rPr>
+      </w:pPr>
+    </w:p>
+    <w:p>
+      <w:pPr>
+        <w:spacing w:line="240" w:lineRule="auto"/>
+        <w:rPr>
+          <w:rFonts w:cstheme="minorHAnsi"/>
+          <w:lang w:val="en-US"/>
+        </w:rPr>
+      </w:pPr>
+    </w:p>
+    <w:p>
+      <w:pPr>
+        <w:spacing w:line="240" w:lineRule="auto"/>
+        <w:jc w:val="center"/>
+        <w:rPr>
+          <w:rFonts w:cstheme="minorHAnsi"/>
+          <w:b/>
+          <w:lang w:val="en-US"/>
+        </w:rPr>
+      </w:pPr>
+      <w:r>
+        <w:rPr>
+          <w:rFonts w:cstheme="minorHAnsi"/>
+          <w:b/>
+          <w:lang w:val="en-US"/>
+        </w:rPr>
+        <w:t>&lt;</w:t>
+      </w:r>
+      <w:r>
+        <w:rPr>
+          <w:rFonts w:cstheme="minorHAnsi"/>
+          <w:b/>
+          <w:lang w:val="en-US"/>
+        </w:rPr>
+        <w:t>form</w:t>
+      </w:r>
+      <w:r>
+        <w:rPr>
+          <w:rFonts w:cstheme="minorHAnsi"/>
+          <w:b/>
+          <w:lang w:val="en-US"/>
+        </w:rPr>
+        <w:t xml:space="preserve"> </w:t>
+      </w:r>
+      <w:r>
+        <w:rPr>
+          <w:rFonts w:cstheme="minorHAnsi"/>
+          <w:b/>
+          <w:lang w:val="en-US"/>
+        </w:rPr>
+        <w:t>action</w:t>
+      </w:r>
+      <w:r>
+        <w:rPr>
+          <w:rFonts w:cstheme="minorHAnsi"/>
+          <w:b/>
+          <w:lang w:val="en-US"/>
+        </w:rPr>
+        <w:t xml:space="preserve">=”#” </w:t>
+      </w:r>
+      <w:r>
+        <w:rPr>
+          <w:rFonts w:cstheme="minorHAnsi"/>
+          <w:b/>
+          <w:lang w:val="en-US"/>
+        </w:rPr>
+        <w:t>method</w:t>
+      </w:r>
+      <w:r>
+        <w:rPr>
+          <w:rFonts w:cstheme="minorHAnsi"/>
+          <w:b/>
+          <w:lang w:val="en-US"/>
         </w:rPr>
         <w:t>=”…”</w:t>
       </w:r>
       <w:r>
         <w:rPr>
           <w:rFonts w:cstheme="minorHAnsi"/>
-        </w:rPr>
-        <w:t xml:space="preserve">) </w:t>
-      </w:r>
-      <w:r>
-        <w:rPr>
-          <w:rFonts w:cstheme="minorHAnsi"/>
-          <w:b/>
-          <w:lang w:val="en-US"/>
-        </w:rPr>
-        <w:t>preload</w:t>
-      </w:r>
-      <w:r>
-        <w:rPr>
-          <w:rFonts w:cstheme="minorHAnsi"/>
-        </w:rPr>
-        <w:t xml:space="preserve"> – отвечает за то как файл будет загружаться сразу, на половину и с запуском </w:t>
-      </w:r>
-      <w:r>
-        <w:rPr>
-          <w:rFonts w:cstheme="minorHAnsi"/>
-        </w:rPr>
-        <w:t>полностью</w:t>
-      </w:r>
-      <w:r>
-        <w:rPr>
-          <w:rFonts w:cstheme="minorHAnsi"/>
-        </w:rPr>
-        <w:t xml:space="preserve"> или только иконка для запуска</w:t>
-      </w:r>
-    </w:p>
-    <w:p>
-      <w:pPr>
-        <w:spacing w:line="240" w:lineRule="auto"/>
-        <w:rPr>
-          <w:rFonts w:cstheme="minorHAnsi"/>
-        </w:rPr>
-      </w:pPr>
-    </w:p>
-    <w:p>
-      <w:pPr>
-        <w:spacing w:line="240" w:lineRule="auto"/>
-        <w:rPr>
-          <w:rFonts w:cstheme="minorHAnsi"/>
-        </w:rPr>
-      </w:pPr>
-      <w:r>
-        <w:rPr>
-          <w:rFonts w:cstheme="minorHAnsi"/>
-          <w:b/>
-        </w:rPr>
-        <w:t>&lt;</w:t>
-      </w:r>
-      <w:proofErr w:type="spellStart"/>
-      <w:r>
-        <w:rPr>
-          <w:rFonts w:cstheme="minorHAnsi"/>
-          <w:b/>
-        </w:rPr>
-        <w:t>fieldset</w:t>
-      </w:r>
-      <w:proofErr w:type="spellEnd"/>
-      <w:r>
-        <w:rPr>
-          <w:rFonts w:cstheme="minorHAnsi"/>
-          <w:b/>
-        </w:rPr>
-        <w:t xml:space="preserve"> &gt; &lt;/</w:t>
-      </w:r>
-      <w:proofErr w:type="spellStart"/>
-      <w:r>
-        <w:rPr>
-          <w:rFonts w:cstheme="minorHAnsi"/>
-          <w:b/>
-        </w:rPr>
-        <w:t>fieldset</w:t>
-      </w:r>
-      <w:proofErr w:type="spellEnd"/>
-      <w:r>
-        <w:rPr>
-          <w:rFonts w:cstheme="minorHAnsi"/>
-          <w:b/>
-        </w:rPr>
-        <w:t>&gt;</w:t>
-      </w:r>
-      <w:r>
-        <w:rPr>
-          <w:rFonts w:cstheme="minorHAnsi"/>
-        </w:rPr>
-        <w:t xml:space="preserve"> - </w:t>
-      </w:r>
-      <w:r>
-        <w:rPr>
-          <w:rFonts w:cstheme="minorHAnsi"/>
-        </w:rPr>
-        <w:t>создание поисковика по сайту</w:t>
-      </w:r>
-    </w:p>
-    <w:p>
-      <w:pPr>
-        <w:spacing w:line="240" w:lineRule="auto"/>
-        <w:rPr>
-          <w:rFonts w:cstheme="minorHAnsi"/>
-          <w:lang w:val="en-US"/>
-        </w:rPr>
-      </w:pPr>
-      <w:r>
-        <w:rPr>
-          <w:rFonts w:cstheme="minorHAnsi"/>
-          <w:b/>
-          <w:lang w:val="en-US"/>
-        </w:rPr>
-        <w:t>&lt;</w:t>
-      </w:r>
-      <w:r>
-        <w:rPr>
-          <w:rFonts w:cstheme="minorHAnsi"/>
-          <w:b/>
-          <w:lang w:val="en-US"/>
-        </w:rPr>
-        <w:t>legend</w:t>
-      </w:r>
-      <w:r>
-        <w:rPr>
-          <w:rFonts w:cstheme="minorHAnsi"/>
-          <w:b/>
-          <w:lang w:val="en-US"/>
-        </w:rPr>
-        <w:t>&gt;… &lt;</w:t>
-      </w:r>
-      <w:r>
-        <w:rPr>
-          <w:rFonts w:cstheme="minorHAnsi"/>
-          <w:b/>
-          <w:lang w:val="en-US"/>
-        </w:rPr>
-        <w:t>legend</w:t>
-      </w:r>
-      <w:r>
-        <w:rPr>
-          <w:rFonts w:cstheme="minorHAnsi"/>
-          <w:b/>
-          <w:lang w:val="en-US"/>
-        </w:rPr>
-        <w:t>&gt;</w:t>
-      </w:r>
-      <w:r>
-        <w:rPr>
-          <w:rFonts w:cstheme="minorHAnsi"/>
-          <w:lang w:val="en-US"/>
-        </w:rPr>
-        <w:t xml:space="preserve"> - </w:t>
-      </w:r>
-      <w:r>
-        <w:rPr>
-          <w:rFonts w:cstheme="minorHAnsi"/>
-        </w:rPr>
-        <w:t>название</w:t>
-      </w:r>
-      <w:r>
-        <w:rPr>
-          <w:rFonts w:cstheme="minorHAnsi"/>
-          <w:lang w:val="en-US"/>
-        </w:rPr>
-        <w:t xml:space="preserve"> </w:t>
-      </w:r>
-      <w:r>
-        <w:rPr>
-          <w:rFonts w:cstheme="minorHAnsi"/>
-        </w:rPr>
-        <w:t>поисковика</w:t>
-      </w:r>
-      <w:r>
-        <w:rPr>
-          <w:rFonts w:cstheme="minorHAnsi"/>
-          <w:lang w:val="en-US"/>
-        </w:rPr>
-        <w:t xml:space="preserve"> </w:t>
-      </w:r>
-    </w:p>
-    <w:p>
-      <w:pPr>
-        <w:spacing w:line="240" w:lineRule="auto"/>
-        <w:rPr>
-          <w:rFonts w:cstheme="minorHAnsi"/>
-          <w:lang w:val="en-US"/>
-        </w:rPr>
-      </w:pPr>
-    </w:p>
-    <w:p>
-      <w:pPr>
-        <w:spacing w:line="240" w:lineRule="auto"/>
-        <w:rPr>
-          <w:rFonts w:cstheme="minorHAnsi"/>
-          <w:lang w:val="en-US"/>
-        </w:rPr>
-      </w:pPr>
-    </w:p>
-    <w:p>
-      <w:pPr>
-        <w:spacing w:line="240" w:lineRule="auto"/>
-        <w:rPr>
-          <w:rFonts w:cstheme="minorHAnsi"/>
-          <w:lang w:val="en-US"/>
-        </w:rPr>
-      </w:pPr>
-    </w:p>
-    <w:p>
-      <w:pPr>
-        <w:spacing w:line="240" w:lineRule="auto"/>
-        <w:jc w:val="center"/>
-        <w:rPr>
-          <w:rFonts w:cstheme="minorHAnsi"/>
-          <w:b/>
-          <w:lang w:val="en-US"/>
-        </w:rPr>
-      </w:pPr>
-      <w:r>
-        <w:rPr>
-          <w:rFonts w:cstheme="minorHAnsi"/>
-          <w:b/>
-          <w:lang w:val="en-US"/>
-        </w:rPr>
-        <w:t>&lt;</w:t>
-      </w:r>
-      <w:r>
-        <w:rPr>
-          <w:rFonts w:cstheme="minorHAnsi"/>
-          <w:b/>
-          <w:lang w:val="en-US"/>
-        </w:rPr>
-        <w:t>form</w:t>
-      </w:r>
-      <w:r>
-        <w:rPr>
-          <w:rFonts w:cstheme="minorHAnsi"/>
-          <w:b/>
-          <w:lang w:val="en-US"/>
-        </w:rPr>
-        <w:t xml:space="preserve"> </w:t>
-      </w:r>
-      <w:r>
-        <w:rPr>
-          <w:rFonts w:cstheme="minorHAnsi"/>
-          <w:b/>
-          <w:lang w:val="en-US"/>
-        </w:rPr>
-        <w:t>action</w:t>
-      </w:r>
-      <w:r>
-        <w:rPr>
-          <w:rFonts w:cstheme="minorHAnsi"/>
-          <w:b/>
-          <w:lang w:val="en-US"/>
-        </w:rPr>
-        <w:t xml:space="preserve">=”#” </w:t>
-      </w:r>
-      <w:r>
-        <w:rPr>
-          <w:rFonts w:cstheme="minorHAnsi"/>
-          <w:b/>
-          <w:lang w:val="en-US"/>
-        </w:rPr>
-        <w:t>method</w:t>
-      </w:r>
-      <w:r>
-        <w:rPr>
-          <w:rFonts w:cstheme="minorHAnsi"/>
-          <w:b/>
-          <w:lang w:val="en-US"/>
-        </w:rPr>
-        <w:t>=”…”&gt;     &lt;/</w:t>
+          <w:b/>
+          <w:lang w:val="en-US"/>
+        </w:rPr>
+        <w:t xml:space="preserve"> </w:t>
+      </w:r>
+      <w:r>
+        <w:rPr>
+          <w:rFonts w:cstheme="minorHAnsi"/>
+          <w:b/>
+          <w:lang w:val="en-US"/>
+        </w:rPr>
+        <w:t>enctype="multipart/form-data"</w:t>
+      </w:r>
+      <w:r>
+        <w:rPr>
+          <w:rFonts w:cstheme="minorHAnsi"/>
+          <w:lang w:val="en-US"/>
+        </w:rPr>
+        <w:t xml:space="preserve"> – </w:t>
+      </w:r>
+      <w:r>
+        <w:rPr>
+          <w:rFonts w:cstheme="minorHAnsi"/>
+        </w:rPr>
+        <w:t>для файлов тип фото</w:t>
+      </w:r>
+      <w:bookmarkStart w:id="0" w:name="_GoBack"/>
+      <w:bookmarkEnd w:id="0"/>
+      <w:r>
+        <w:rPr>
+          <w:rFonts w:cstheme="minorHAnsi"/>
+          <w:b/>
+          <w:lang w:val="en-US"/>
+        </w:rPr>
+        <w:t>&gt;     &lt;/</w:t>
       </w:r>
       <w:r>
         <w:rPr>
@@ -3929,13 +3705,11 @@
         <w:spacing w:line="240" w:lineRule="auto"/>
         <w:rPr>
           <w:rFonts w:cstheme="minorHAnsi"/>
-          <w:lang w:val="en-US"/>
-        </w:rPr>
-      </w:pPr>
-      <w:r>
-        <w:rPr>
-          <w:rFonts w:cstheme="minorHAnsi"/>
-          <w:lang w:val="en-US"/>
+        </w:rPr>
+      </w:pPr>
+      <w:r>
+        <w:rPr>
+          <w:rFonts w:cstheme="minorHAnsi"/>
         </w:rPr>
         <w:t>----------------------------------------------------------------------------------------------------------------------------------------</w:t>
       </w:r>
@@ -4600,7 +4374,6 @@
       <w:r>
         <w:rPr>
           <w:rFonts w:cstheme="minorHAnsi"/>
-          <w:lang w:val="en-US"/>
         </w:rPr>
         <w:t xml:space="preserve"> – </w:t>
       </w:r>
@@ -4610,8 +4383,6 @@
         </w:rPr>
         <w:t>скачать файл</w:t>
       </w:r>
-      <w:bookmarkStart w:id="0" w:name="_GoBack"/>
-      <w:bookmarkEnd w:id="0"/>
     </w:p>
     <w:p>
       <w:pPr>
@@ -4778,7 +4549,6 @@
         </w:rPr>
         <w:t xml:space="preserve"> - </w:t>
       </w:r>
-      <w:proofErr w:type="spellStart"/>
       <w:r>
         <w:rPr>
           <w:rFonts w:cstheme="minorHAnsi"/>
@@ -4786,7 +4556,6 @@
         </w:rPr>
         <w:t>coperate</w:t>
       </w:r>
-      <w:proofErr w:type="spellEnd"/>
       <w:r>
         <w:rPr>
           <w:rFonts w:cstheme="minorHAnsi"/>
@@ -4815,25 +4584,7 @@
           <w:b/>
           <w:lang w:val="en-US"/>
         </w:rPr>
-        <w:t>&amp;</w:t>
-      </w:r>
-      <w:proofErr w:type="spellStart"/>
-      <w:r>
-        <w:rPr>
-          <w:rFonts w:cstheme="minorHAnsi"/>
-          <w:b/>
-          <w:lang w:val="en-US"/>
-        </w:rPr>
-        <w:t>reg</w:t>
-      </w:r>
-      <w:proofErr w:type="spellEnd"/>
-      <w:r>
-        <w:rPr>
-          <w:rFonts w:cstheme="minorHAnsi"/>
-          <w:b/>
-          <w:lang w:val="en-US"/>
-        </w:rPr>
-        <w:t>;</w:t>
+        <w:t>&amp;reg;</w:t>
       </w:r>
       <w:r>
         <w:rPr>
@@ -4879,52 +4630,14 @@
           <w:rFonts w:cstheme="minorHAnsi"/>
           <w:b/>
         </w:rPr>
-        <w:t>&amp;</w:t>
-      </w:r>
-      <w:proofErr w:type="spellStart"/>
-      <w:r>
-        <w:rPr>
-          <w:rFonts w:cstheme="minorHAnsi"/>
-          <w:b/>
-        </w:rPr>
-        <w:t>amp</w:t>
-      </w:r>
-      <w:proofErr w:type="spellEnd"/>
-      <w:r>
-        <w:rPr>
-          <w:rFonts w:cstheme="minorHAnsi"/>
-          <w:b/>
-        </w:rPr>
-        <w:t>;</w:t>
-      </w:r>
-      <w:r>
-        <w:rPr>
-          <w:rFonts w:cstheme="minorHAnsi"/>
-        </w:rPr>
-        <w:t xml:space="preserve"> - </w:t>
-      </w:r>
-      <w:proofErr w:type="spellStart"/>
-      <w:r>
-        <w:rPr>
-          <w:rFonts w:cstheme="minorHAnsi"/>
-        </w:rPr>
-        <w:t>aperand</w:t>
-      </w:r>
-      <w:proofErr w:type="spellEnd"/>
-      <w:r>
-        <w:rPr>
-          <w:rFonts w:cstheme="minorHAnsi"/>
-        </w:rPr>
-        <w:t xml:space="preserve"> </w:t>
-      </w:r>
-      <w:proofErr w:type="spellStart"/>
-      <w:r>
-        <w:rPr>
-          <w:rFonts w:cstheme="minorHAnsi"/>
-        </w:rPr>
-        <w:t>sign</w:t>
-      </w:r>
-      <w:proofErr w:type="spellEnd"/>
+        <w:t>&amp;amp;</w:t>
+      </w:r>
+      <w:r>
+        <w:rPr>
+          <w:rFonts w:cstheme="minorHAnsi"/>
+        </w:rPr>
+        <w:t xml:space="preserve"> - aperand sign</w:t>
+      </w:r>
     </w:p>
     <w:p>
       <w:pPr>
@@ -5235,39 +4948,7 @@
           <w:rFonts w:cstheme="minorHAnsi"/>
           <w:lang w:val="en-US"/>
         </w:rPr>
-        <w:t>&lt;</w:t>
-      </w:r>
-      <w:proofErr w:type="spellStart"/>
-      <w:r>
-        <w:rPr>
-          <w:rFonts w:cstheme="minorHAnsi"/>
-          <w:lang w:val="en-US"/>
-        </w:rPr>
-        <w:t>i</w:t>
-      </w:r>
-      <w:proofErr w:type="spellEnd"/>
-      <w:r>
-        <w:rPr>
-          <w:rFonts w:cstheme="minorHAnsi"/>
-          <w:lang w:val="en-US"/>
-        </w:rPr>
-        <w:t>&gt;&lt;/</w:t>
-      </w:r>
-      <w:proofErr w:type="spellStart"/>
-      <w:r>
-        <w:rPr>
-          <w:rFonts w:cstheme="minorHAnsi"/>
-          <w:lang w:val="en-US"/>
-        </w:rPr>
-        <w:t>i</w:t>
-      </w:r>
-      <w:proofErr w:type="spellEnd"/>
-      <w:r>
-        <w:rPr>
-          <w:rFonts w:cstheme="minorHAnsi"/>
-          <w:lang w:val="en-US"/>
-        </w:rPr>
-        <w:t>&gt;</w:t>
+        <w:t>&lt;i&gt;&lt;/i&gt;</w:t>
       </w:r>
       <w:r>
         <w:rPr>
@@ -5287,39 +4968,7 @@
           <w:rFonts w:cstheme="minorHAnsi"/>
           <w:lang w:val="en-US"/>
         </w:rPr>
-        <w:t xml:space="preserve"> &lt;</w:t>
-      </w:r>
-      <w:proofErr w:type="spellStart"/>
-      <w:r>
-        <w:rPr>
-          <w:rFonts w:cstheme="minorHAnsi"/>
-          <w:lang w:val="en-US"/>
-        </w:rPr>
-        <w:t>em</w:t>
-      </w:r>
-      <w:proofErr w:type="spellEnd"/>
-      <w:r>
-        <w:rPr>
-          <w:rFonts w:cstheme="minorHAnsi"/>
-          <w:lang w:val="en-US"/>
-        </w:rPr>
-        <w:t>&gt;&lt;/</w:t>
-      </w:r>
-      <w:proofErr w:type="spellStart"/>
-      <w:r>
-        <w:rPr>
-          <w:rFonts w:cstheme="minorHAnsi"/>
-          <w:lang w:val="en-US"/>
-        </w:rPr>
-        <w:t>em</w:t>
-      </w:r>
-      <w:proofErr w:type="spellEnd"/>
-      <w:r>
-        <w:rPr>
-          <w:rFonts w:cstheme="minorHAnsi"/>
-          <w:lang w:val="en-US"/>
-        </w:rPr>
-        <w:t>&gt;</w:t>
+        <w:t xml:space="preserve"> &lt;em&gt;&lt;/em&gt;</w:t>
       </w:r>
       <w:r>
         <w:rPr>
@@ -5541,35 +5190,7 @@
         <w:rPr>
           <w:rFonts w:cstheme="minorHAnsi"/>
         </w:rPr>
-        <w:t xml:space="preserve">&gt; - сместить текст </w:t>
-      </w:r>
-      <w:proofErr w:type="spellStart"/>
-      <w:r>
-        <w:rPr>
-          <w:rFonts w:cstheme="minorHAnsi"/>
-        </w:rPr>
-        <w:t>чучуть</w:t>
-      </w:r>
-      <w:proofErr w:type="spellEnd"/>
-      <w:r>
-        <w:rPr>
-          <w:rFonts w:cstheme="minorHAnsi"/>
-        </w:rPr>
-        <w:t xml:space="preserve"> ниже ( </w:t>
-      </w:r>
-      <w:proofErr w:type="spellStart"/>
-      <w:r>
-        <w:rPr>
-          <w:rFonts w:cstheme="minorHAnsi"/>
-        </w:rPr>
-        <w:t>подстепеь</w:t>
-      </w:r>
-      <w:proofErr w:type="spellEnd"/>
-      <w:r>
-        <w:rPr>
-          <w:rFonts w:cstheme="minorHAnsi"/>
-        </w:rPr>
-        <w:t xml:space="preserve"> )</w:t>
+        <w:t>&gt; - сместить текст чучуть ниже ( подстепеь )</w:t>
       </w:r>
     </w:p>
     <w:p>
@@ -5609,21 +5230,7 @@
         <w:rPr>
           <w:rFonts w:cstheme="minorHAnsi"/>
         </w:rPr>
-        <w:t xml:space="preserve">&gt; - сместить текст </w:t>
-      </w:r>
-      <w:proofErr w:type="spellStart"/>
-      <w:r>
-        <w:rPr>
-          <w:rFonts w:cstheme="minorHAnsi"/>
-        </w:rPr>
-        <w:t>чучуть</w:t>
-      </w:r>
-      <w:proofErr w:type="spellEnd"/>
-      <w:r>
-        <w:rPr>
-          <w:rFonts w:cstheme="minorHAnsi"/>
-        </w:rPr>
-        <w:t xml:space="preserve"> выше ( степень )</w:t>
+        <w:t>&gt; - сместить текст чучуть выше ( степень )</w:t>
       </w:r>
     </w:p>
     <w:sectPr>
@@ -5637,7 +5244,7 @@
 </file>
 
 <file path=word/styles.xml><?xml version="1.0" encoding="utf-8"?>
-<w:styles xmlns:mc="http://schemas.openxmlformats.org/markup-compatibility/2006" xmlns:r="http://schemas.openxmlformats.org/officeDocument/2006/relationships" xmlns:w="http://schemas.openxmlformats.org/wordprocessingml/2006/main" xmlns:w14="http://schemas.microsoft.com/office/word/2010/wordml" xmlns:w15="http://schemas.microsoft.com/office/word/2012/wordml" xmlns:w16cid="http://schemas.microsoft.com/office/word/2016/wordml/cid" xmlns:w16se="http://schemas.microsoft.com/office/word/2015/wordml/symex" mc:Ignorable="w14 w15 w16se w16cid">
+<w:styles xmlns:mc="http://schemas.openxmlformats.org/markup-compatibility/2006" xmlns:r="http://schemas.openxmlformats.org/officeDocument/2006/relationships" xmlns:w="http://schemas.openxmlformats.org/wordprocessingml/2006/main" xmlns:w14="http://schemas.microsoft.com/office/word/2010/wordml" xmlns:w15="http://schemas.microsoft.com/office/word/2012/wordml" xmlns:w16se="http://schemas.microsoft.com/office/word/2015/wordml/symex" mc:Ignorable="w14 w15 w16se">
   <w:docDefaults>
     <w:rPrDefault>
       <w:rPr>
@@ -5653,7 +5260,7 @@
       </w:pPr>
     </w:pPrDefault>
   </w:docDefaults>
-  <w:latentStyles w:defLockedState="0" w:defUIPriority="99" w:defSemiHidden="0" w:defUnhideWhenUsed="0" w:defQFormat="0" w:count="375">
+  <w:latentStyles w:defLockedState="0" w:defUIPriority="99" w:defSemiHidden="0" w:defUnhideWhenUsed="0" w:defQFormat="0" w:count="371">
     <w:lsdException w:name="Normal" w:uiPriority="0" w:qFormat="1"/>
     <w:lsdException w:name="heading 1" w:uiPriority="9" w:qFormat="1"/>
     <w:lsdException w:name="heading 2" w:semiHidden="1" w:uiPriority="9" w:unhideWhenUsed="1" w:qFormat="1"/>
@@ -6025,25 +5632,21 @@
     <w:lsdException w:name="List Table 5 Dark Accent 6" w:uiPriority="50"/>
     <w:lsdException w:name="List Table 6 Colorful Accent 6" w:uiPriority="51"/>
     <w:lsdException w:name="List Table 7 Colorful Accent 6" w:uiPriority="52"/>
-    <w:lsdException w:name="Mention" w:semiHidden="1" w:unhideWhenUsed="1"/>
-    <w:lsdException w:name="Smart Hyperlink" w:semiHidden="1" w:unhideWhenUsed="1"/>
-    <w:lsdException w:name="Hashtag" w:semiHidden="1" w:unhideWhenUsed="1"/>
-    <w:lsdException w:name="Unresolved Mention" w:semiHidden="1" w:unhideWhenUsed="1"/>
   </w:latentStyles>
-  <w:style w:type="paragraph" w:default="1" w:styleId="Normal">
+  <w:style w:type="paragraph" w:default="1" w:styleId="a">
     <w:name w:val="Normal"/>
     <w:qFormat/>
     <w:rPr>
       <w:lang w:val="ru-RU"/>
     </w:rPr>
   </w:style>
-  <w:style w:type="character" w:default="1" w:styleId="DefaultParagraphFont">
+  <w:style w:type="character" w:default="1" w:styleId="a0">
     <w:name w:val="Default Paragraph Font"/>
     <w:uiPriority w:val="1"/>
     <w:semiHidden/>
     <w:unhideWhenUsed/>
   </w:style>
-  <w:style w:type="table" w:default="1" w:styleId="TableNormal">
+  <w:style w:type="table" w:default="1" w:styleId="a1">
     <w:name w:val="Normal Table"/>
     <w:uiPriority w:val="99"/>
     <w:semiHidden/>
@@ -6058,7 +5661,7 @@
       </w:tblCellMar>
     </w:tblPr>
   </w:style>
-  <w:style w:type="numbering" w:default="1" w:styleId="NoList">
+  <w:style w:type="numbering" w:default="1" w:styleId="a2">
     <w:name w:val="No List"/>
     <w:uiPriority w:val="99"/>
     <w:semiHidden/>
